--- a/docs/nopublish/annual_report_2021.docx
+++ b/docs/nopublish/annual_report_2021.docx
@@ -268,15 +268,31 @@
         <w:pStyle w:val="BodyText"/>
       </w:pPr>
       <w:r>
-        <w:t xml:space="preserve">Second, stratified random sampling was applied to select 200 audio recordings of each CORE passage, oversampling for English learners (ELs) and students with disabilities (SWDs), two student groups for which the ASR may be less accurate. The stratified random sampling plan led to the following quantities of sampled audio files: 5 students (2.5%) dually classified as EL and SWD, 65 students (32.5%) classified as EL only, 65 students (32.5%) classified as SWD only, and 65 students (32.5%) classified as neither EL nor SWD. A cascading logic was implemented, such that when fewer than 5 recordings included students dually classified as EL and SWD, the remainder of recordings was sampled from students classified as EL only. If there were insufficient audio recordings from EL only students, the remainder was sampled from students classified as SWD only. The remainder of audio recordings was sampled from students classified as neither EL nor SWD, of which there were ample recordings.</w:t>
-      </w:r>
-    </w:p>
-    <w:p>
-      <w:pPr>
-        <w:pStyle w:val="BodyText"/>
-      </w:pPr>
-      <w:r>
-        <w:t xml:space="preserve">The design of the project stipulated that each of the 200 audio files per CORE passage (10 passages * 3 grade levels * 200 recordings = 6,000 audio files) was to be rated for prosody by two different raters for a total of 12,000 prosody ratings (6,000 * 2 ratings = 12,000 total prosody ratings). The 6,000 audio files were grouped into 120 sets of 50 for distribution to human raters. The 200 audio files per CORE passage were split into four sets, such that each set of 50 contained audio files of students reading the same passage. This structure was used to allow raters to get familiar with a passage and thus provide more reliable ratings. The sets were manually distributed to raters required, descending by grade and passage such that all four sets of the first Grade 4 passage were sent to the first eight raters (as each set was rated twice), and continuing through the last Grade 2 passage.</w:t>
+        <w:t xml:space="preserve">Second, stratified random sampling was applied to select 200 audio recordings of each CORE passage, oversampling for English learners (ELs) and students with disabilities (SWDs), two student groups for which the ASR may be less accurate. Of the 1388 students in the full sample, approximately % were dually classified as EL and SWD, % were classified as EL only, % were classified as SWD only, % were classified as neither EL nor SWD.</w:t>
+      </w:r>
+    </w:p>
+    <w:p>
+      <w:pPr>
+        <w:pStyle w:val="BodyText"/>
+      </w:pPr>
+      <w:r>
+        <w:t xml:space="preserve">The stratified random sampling plan led to the following quantities of sampled audio files: 5 students (2.5%) dually classified as EL and SWD, 65 students (32.5%) classified as EL only, 65 students (32.5%) classified as SWD only, and 65 students (32.5%) classified as neither EL nor SWD. A cascading logic was implemented, such that when fewer than 5 recordings included students dually classified as EL and SWD, the remainder of recordings was sampled from students classified as EL only. If there were insufficient audio recordings from EL only students, the remainder was sampled from students classified as SWD only. The remainder of audio recordings was sampled from students classified as neither EL nor SWD, of which there were ample recordings.</w:t>
+      </w:r>
+    </w:p>
+    <w:p>
+      <w:pPr>
+        <w:pStyle w:val="BodyText"/>
+      </w:pPr>
+      <w:r>
+        <w:t xml:space="preserve">The design of the project stipulated that each of the 200 audio files per CORE passage was to be rated for prosody by two different raters, for a total of 12,000 prosody ratings (10 passages * 3 grade levels * 200 recordings * 2 ratings = 12,000 total prosody ratings).</w:t>
+      </w:r>
+    </w:p>
+    <w:p>
+      <w:pPr>
+        <w:pStyle w:val="BodyText"/>
+      </w:pPr>
+      <w:r>
+        <w:t xml:space="preserve">The 6,000 audio files were grouped into 120 sets of 50 for distribution to human raters. The 200 audio files per CORE passage were split into four sets, such that each set of 50 contained audio files of students reading the same passage. This structure was used to allow raters to get familiar with a passage and thus provide more reliable ratings. The PI (J. F. T. Nese) manually distributed the sets as required, descending by grade and passage such that all four sets of the first Grade 4 passage were sent to the first eight raters (as each set was rated twice), and continuing through the last Grade 2 passage.</w:t>
       </w:r>
     </w:p>
     <w:p>
@@ -388,15 +404,15 @@
         <w:pStyle w:val="BodyText"/>
       </w:pPr>
       <w:r>
-        <w:t xml:space="preserve">After all usable audio files were selected the full sample included 6,096 audio files each rated twice. Of these from 1,342 students (4,068 in Grade 2, 4,070 in Grade 3, 4,054 in Grade 4). The number of audio files per student in the final sample ranged from 2 to 44.</w:t>
-      </w:r>
-    </w:p>
-    <w:p>
-      <w:pPr>
-        <w:pStyle w:val="BodyText"/>
-      </w:pPr>
-      <w:r>
-        <w:t xml:space="preserve">The results of the stratification yielded a sample of 6,096 audio files that was 2% (</w:t>
+        <w:t xml:space="preserve">After all selected and usable audio files were rated twice, the final sample included 14,122 audio files from 1,388 students (4,900 in Grade 2, 4,650 in Grade 3, 4,572 in Grade 4). The number of audio files per student in the final sample ranged from 2 to 44.</w:t>
+      </w:r>
+    </w:p>
+    <w:p>
+      <w:pPr>
+        <w:pStyle w:val="BodyText"/>
+      </w:pPr>
+      <w:r>
+        <w:t xml:space="preserve">The results of the stratification yielded a sample of 14,122 audio files that was 3% (</w:t>
       </w:r>
       <w:r>
         <w:rPr>
@@ -408,7 +424,7 @@
         <w:t xml:space="preserve"> </w:t>
       </w:r>
       <w:r>
-        <w:t xml:space="preserve">= 256) EL and SWD, 23% (</w:t>
+        <w:t xml:space="preserve">= 358) EL and SWD, 24% (</w:t>
       </w:r>
       <w:r>
         <w:rPr>
@@ -420,7 +436,7 @@
         <w:t xml:space="preserve"> </w:t>
       </w:r>
       <w:r>
-        <w:t xml:space="preserve">= 2848) EL only, 29% (</w:t>
+        <w:t xml:space="preserve">= 3414) EL only, 30% (</w:t>
       </w:r>
       <w:r>
         <w:rPr>
@@ -432,7 +448,7 @@
         <w:t xml:space="preserve"> </w:t>
       </w:r>
       <w:r>
-        <w:t xml:space="preserve">= 3532) SWD only, and 46% (</w:t>
+        <w:t xml:space="preserve">= 4208) SWD only, and 43% (</w:t>
       </w:r>
       <w:r>
         <w:rPr>
@@ -444,7 +460,7 @@
         <w:t xml:space="preserve"> </w:t>
       </w:r>
       <w:r>
-        <w:t xml:space="preserve">= 5556) neither EL or SWD.</w:t>
+        <w:t xml:space="preserve">= 6142) neither EL or SWD.</w:t>
       </w:r>
     </w:p>
     <w:p>
@@ -1642,9 +1658,9 @@
       <w:pPr>
         <w:pStyle w:val="Heading2"/>
       </w:pPr>
-      <w:bookmarkStart w:id="60" w:name="prosody-raters-sample"/>
-      <w:r>
-        <w:t xml:space="preserve">Prosody Raters: Sample</w:t>
+      <w:bookmarkStart w:id="60" w:name="prososy-raters-sample"/>
+      <w:r>
+        <w:t xml:space="preserve">Prososy Raters: Sample</w:t>
       </w:r>
       <w:bookmarkEnd w:id="60"/>
     </w:p>
@@ -1653,7 +1669,7 @@
         <w:pStyle w:val="FirstParagraph"/>
       </w:pPr>
       <w:r>
-        <w:t xml:space="preserve">The final prosody sample included 56 prosody raters, 7 from each of FL and IL, 4 from each of OR, 3 from each of IN, KS, NV and OH, 2 from each of GA, ID, KY, MI, NC and VA, and 1 from each of AL, AZ, CA, CO, LA, MT, NM, NY, PA, SC, TN, TX, UT and WA. Nearly all (54) raters were female, 1 was non-binary, and 1 chose not to response.</w:t>
+        <w:t xml:space="preserve">The final prosody sample included 57 prosody raters, 7 from each of FL and IL, 4 from each of OR, 3 from each of IN, KS, NV and OH, 2 from each of GA, ID, KY, MI, NC, UT and VA, and 1 from each of AL, AZ, CA, CO, LA, MT, NM, NY, PA, SC, TN, TX and WA. Nearly all (55) raters were female, 1 was non-binary, and 1 chose not to response.</w:t>
       </w:r>
     </w:p>
     <w:p>
@@ -1671,7 +1687,7 @@
         <w:pStyle w:val="FirstParagraph"/>
       </w:pPr>
       <w:r>
-        <w:t xml:space="preserve">Among the prosody raters, 32 (57%) earned a Masters in education, 18 (32%) earned a Bachelor, 2 (4%) earned a Masters in another field, 2 (4%) earned an Associate, and 2 (4%) earned a Doctorate.</w:t>
+        <w:t xml:space="preserve">Among the prosody raters, 32 (56%) earned a Masters in education, 19 (33%) earned a Bachelor, 2 (4%) earned a Masters in another field, 2 (4%) earned an Associate, and 2 (4%) earned a Doctorate.</w:t>
       </w:r>
     </w:p>
     <w:p>
@@ -1747,7 +1763,7 @@
         </w:numPr>
       </w:pPr>
       <w:r>
-        <w:t xml:space="preserve">16 (29%) were special education teachers</w:t>
+        <w:t xml:space="preserve">17 (30%) were special education teachers</w:t>
       </w:r>
     </w:p>
     <w:p>
@@ -1872,7 +1888,7 @@
         </w:numPr>
       </w:pPr>
       <w:r>
-        <w:t xml:space="preserve">1 (2%) an</w:t>
+        <w:t xml:space="preserve">1 (19%) an</w:t>
       </w:r>
       <w:r>
         <w:t xml:space="preserve"> </w:t>
@@ -1920,7 +1936,7 @@
         <w:t xml:space="preserve"> </w:t>
       </w:r>
       <w:r>
-        <w:t xml:space="preserve">= 47, 84%) worked at the elementary school level, 4 (7%) worked at the middle school level, 2 (4%) worked at the high school level, 1 (2%) worked at the elementary and middle levels, 1 (2%) worked at all three levels, and 1 (2%) worked with adults.</w:t>
+        <w:t xml:space="preserve">= 48, 84%) worked at the elementary school level, 4 (7%) worked at the middle school level, 2 (4%) worked at the high school level, 1 (2%) worked at the elementary and middle levels, 1 (2%) worked at all three levels, and 1 (2%) worked with adults.</w:t>
       </w:r>
     </w:p>
     <w:p>
@@ -2005,15 +2021,15 @@
         <w:pStyle w:val="FirstParagraph"/>
       </w:pPr>
       <w:r>
-        <w:t xml:space="preserve">All 56 prosody raters met the prosody certification criteria by scoring at least 80% on two Prosody Certification Assessments. Note that Certification #1 was taken after Training Session #1, before the Training was complete.</w:t>
-      </w:r>
-    </w:p>
-    <w:p>
-      <w:pPr>
-        <w:pStyle w:val="BodyText"/>
-      </w:pPr>
-      <w:r>
-        <w:t xml:space="preserve">Of the 56 people who took Certification #1, 55% passed by scoring 4 or 5; 80% of the 54 people who took Certification #2 passed; 93% of the 30 people who took Certification #3 passed; 67% of the 6 people who took Certification #4 passed; and 100% of the 2 people who took Certification #5 passed.</w:t>
+        <w:t xml:space="preserve">All 57 prosody raters met the prosody certification criteria by scoring at least 80% on two Prosody Certification Assessments. Note that Certification #1 was taken after Training Session #1, before the Training was complete.</w:t>
+      </w:r>
+    </w:p>
+    <w:p>
+      <w:pPr>
+        <w:pStyle w:val="BodyText"/>
+      </w:pPr>
+      <w:r>
+        <w:t xml:space="preserve">Of the 57 people who took Certification #1, 54% passed by scoring 4 or 5; 78% of the 55 people who took Certification #2 passed; 94% of the 31 people who took Certification #3 passed; 67% of the 6 people who took Certification #4 passed; and 100% of the 2 people who took Certification #5 passed.</w:t>
       </w:r>
     </w:p>
     <w:p>
@@ -2068,7 +2084,7 @@
         <w:pStyle w:val="BodyText"/>
       </w:pPr>
       <w:r>
-        <w:t xml:space="preserve">The plot below shows which two Prosody Certification Assessments the raters met prosody certification. Twenty-five raters (45%) passed Certification #1 and Certification #2, 17 (30%) passed Certification #2 and Certification #3, 6 (11%) passed Certification #1 and Certification #3, 4 (7%) passed Certification #3 and Certification #4, 1 (2%) passed Certification #2 and Certification #5, and 1 (2%) passed Certification #3 and Certification #5.</w:t>
+        <w:t xml:space="preserve">The plot below shows which two Prosody Certification Assessments the raters met prosody certification. Twenty-five raters (44%) passed Certification #1 and Certification #2, 17 (30%) passed Certification #2 and Certification #3, 6 (11%) passed Certification #1 and Certification #3, 4 (7%) passed Certification #3 and Certification #4, 1 (2%) passed Certification #2 and Certification #5, and 1 (2%) passed Certification #3 and Certification #5.</w:t>
       </w:r>
     </w:p>
     <w:p>
@@ -2133,7 +2149,7 @@
         <w:pStyle w:val="FirstParagraph"/>
       </w:pPr>
       <w:r>
-        <w:t xml:space="preserve">The 56certified prosody raters created a profile on a project-designed Moodle site. Raters each created their own log-in information for the system. The system allowed raters to skip audio files, go back and change scores, and complete the rating in multiple sessions, stopping and re-starting as needed. In addition to the seven-point prosody scale (1, 1.5, 2, 2.5, 3, 3.5, 4), raters were also given an option to note</w:t>
+        <w:t xml:space="preserve">The 57certified prosody raters created a profile on a project-designed Moodle site. Raters each created their own log-in information for the system. The system allowed raters to skip audio files, go back and change scores, and complete the rating in multiple sessions, stopping and re-starting as needed. In addition to the seven-point prosody scale (1, 1.5, 2, 2.5, 3, 3.5, 4), raters were also given an option to note</w:t>
       </w:r>
       <w:r>
         <w:t xml:space="preserve"> </w:t>
@@ -2167,15 +2183,15 @@
         <w:pStyle w:val="BodyText"/>
       </w:pPr>
       <w:r>
-        <w:t xml:space="preserve">In this manner, all 6,096 audio recordings were rated by two different prosody raters from November 28, 2020 through February 8, 2021, for a total of 12,192 human prosody scores.</w:t>
-      </w:r>
-    </w:p>
-    <w:p>
-      <w:pPr>
-        <w:pStyle w:val="BodyText"/>
-      </w:pPr>
-      <w:r>
-        <w:t xml:space="preserve">The median number of audio files scored by prosody raters was 160, with a range from 38 to 747 (</w:t>
+        <w:t xml:space="preserve">In this manner, all 14,122 audio recordings were rated by two different prosody raters from November 28, 2020 through February 8, 2021.</w:t>
+      </w:r>
+    </w:p>
+    <w:p>
+      <w:pPr>
+        <w:pStyle w:val="BodyText"/>
+      </w:pPr>
+      <w:r>
+        <w:t xml:space="preserve">The median number of audio files scored by prosody raters was 182, with a range from 50 to 865 (</w:t>
       </w:r>
       <w:r>
         <w:rPr>
@@ -2187,7 +2203,7 @@
         <w:t xml:space="preserve"> </w:t>
       </w:r>
       <w:r>
-        <w:t xml:space="preserve">= 218,</w:t>
+        <w:t xml:space="preserve">= 248,</w:t>
       </w:r>
       <w:r>
         <w:t xml:space="preserve"> </w:t>
@@ -2202,7 +2218,7 @@
         <w:t xml:space="preserve"> </w:t>
       </w:r>
       <w:r>
-        <w:t xml:space="preserve">= 177).</w:t>
+        <w:t xml:space="preserve">= 203).</w:t>
       </w:r>
     </w:p>
     <w:p>
